--- a/lab5_7/OS_Lab6.docx
+++ b/lab5_7/OS_Lab6.docx
@@ -548,16 +548,7 @@
           <w:sz w:val="28"/>
           <w:szCs w:val="28"/>
         </w:rPr>
-        <w:t xml:space="preserve">Студент: </w:t>
-      </w:r>
-      <w:r>
-        <w:rPr>
-          <w:rFonts w:eastAsia="Times New Roman" w:cs="Times New Roman" w:ascii="Times New Roman" w:hAnsi="Times New Roman"/>
-          <w:color w:val="000000"/>
-          <w:sz w:val="28"/>
-          <w:szCs w:val="28"/>
-        </w:rPr>
-        <w:t>Кирилин Иван Олегович</w:t>
+        <w:t>Студент: Кирилин Иван Олегович</w:t>
       </w:r>
     </w:p>
     <w:p>
@@ -575,25 +566,7 @@
           <w:sz w:val="28"/>
           <w:szCs w:val="28"/>
         </w:rPr>
-        <w:t>Группа: М8О-</w:t>
-      </w:r>
-      <w:r>
-        <w:rPr>
-          <w:rFonts w:eastAsia="Times New Roman" w:cs="Times New Roman" w:ascii="Times New Roman" w:hAnsi="Times New Roman"/>
-          <w:color w:val="000000"/>
-          <w:sz w:val="28"/>
-          <w:szCs w:val="28"/>
-        </w:rPr>
-        <w:t>301</w:t>
-      </w:r>
-      <w:r>
-        <w:rPr>
-          <w:rFonts w:eastAsia="Times New Roman" w:cs="Times New Roman" w:ascii="Times New Roman" w:hAnsi="Times New Roman"/>
-          <w:color w:val="000000"/>
-          <w:sz w:val="28"/>
-          <w:szCs w:val="28"/>
-        </w:rPr>
-        <w:t xml:space="preserve">Б-21 </w:t>
+        <w:t xml:space="preserve">Группа: М8О-301Б-21 </w:t>
       </w:r>
     </w:p>
     <w:p>
@@ -802,7 +775,12 @@
         </w:rPr>
       </w:pPr>
       <w:r>
-        <w:rPr/>
+        <w:rPr>
+          <w:rFonts w:cs="Times New Roman" w:ascii="Times New Roman" w:hAnsi="Times New Roman"/>
+          <w:b/>
+          <w:sz w:val="28"/>
+          <w:szCs w:val="28"/>
+        </w:rPr>
       </w:r>
     </w:p>
     <w:p>
@@ -825,116 +803,6 @@
           <w:szCs w:val="28"/>
         </w:rPr>
         <w:t>Содержание</w:t>
-      </w:r>
-    </w:p>
-    <w:p>
-      <w:pPr>
-        <w:pStyle w:val="ListParagraph"/>
-        <w:numPr>
-          <w:ilvl w:val="0"/>
-          <w:numId w:val="5"/>
-        </w:numPr>
-        <w:rPr>
-          <w:rFonts w:ascii="Times New Roman" w:hAnsi="Times New Roman" w:cs="Times New Roman"/>
-          <w:sz w:val="28"/>
-          <w:szCs w:val="28"/>
-        </w:rPr>
-      </w:pPr>
-      <w:r>
-        <w:rPr>
-          <w:rFonts w:cs="Times New Roman" w:ascii="Times New Roman" w:hAnsi="Times New Roman"/>
-          <w:sz w:val="28"/>
-          <w:szCs w:val="28"/>
-        </w:rPr>
-        <w:t>Репозиторий</w:t>
-      </w:r>
-    </w:p>
-    <w:p>
-      <w:pPr>
-        <w:pStyle w:val="ListParagraph"/>
-        <w:numPr>
-          <w:ilvl w:val="0"/>
-          <w:numId w:val="6"/>
-        </w:numPr>
-        <w:rPr>
-          <w:rFonts w:ascii="Times New Roman" w:hAnsi="Times New Roman" w:cs="Times New Roman"/>
-          <w:sz w:val="28"/>
-          <w:szCs w:val="28"/>
-        </w:rPr>
-      </w:pPr>
-      <w:r>
-        <w:rPr>
-          <w:rFonts w:cs="Times New Roman" w:ascii="Times New Roman" w:hAnsi="Times New Roman"/>
-          <w:sz w:val="28"/>
-          <w:szCs w:val="28"/>
-        </w:rPr>
-        <w:t>Постановка задачи</w:t>
-      </w:r>
-    </w:p>
-    <w:p>
-      <w:pPr>
-        <w:pStyle w:val="ListParagraph"/>
-        <w:numPr>
-          <w:ilvl w:val="0"/>
-          <w:numId w:val="7"/>
-        </w:numPr>
-        <w:rPr>
-          <w:rFonts w:ascii="Times New Roman" w:hAnsi="Times New Roman" w:cs="Times New Roman"/>
-          <w:sz w:val="28"/>
-          <w:szCs w:val="28"/>
-        </w:rPr>
-      </w:pPr>
-      <w:r>
-        <w:rPr>
-          <w:rFonts w:cs="Times New Roman" w:ascii="Times New Roman" w:hAnsi="Times New Roman"/>
-          <w:sz w:val="28"/>
-          <w:szCs w:val="28"/>
-        </w:rPr>
-        <w:t>Общие сведения о программе</w:t>
-      </w:r>
-    </w:p>
-    <w:p>
-      <w:pPr>
-        <w:pStyle w:val="ListParagraph"/>
-        <w:numPr>
-          <w:ilvl w:val="0"/>
-          <w:numId w:val="8"/>
-        </w:numPr>
-        <w:rPr>
-          <w:rFonts w:ascii="Times New Roman" w:hAnsi="Times New Roman" w:cs="Times New Roman"/>
-          <w:sz w:val="28"/>
-          <w:szCs w:val="28"/>
-        </w:rPr>
-      </w:pPr>
-      <w:r>
-        <w:rPr>
-          <w:rFonts w:cs="Times New Roman" w:ascii="Times New Roman" w:hAnsi="Times New Roman"/>
-          <w:sz w:val="28"/>
-          <w:szCs w:val="28"/>
-        </w:rPr>
-        <w:t>Общий метод и алгоритм решения</w:t>
-      </w:r>
-    </w:p>
-    <w:p>
-      <w:pPr>
-        <w:pStyle w:val="ListParagraph"/>
-        <w:numPr>
-          <w:ilvl w:val="0"/>
-          <w:numId w:val="9"/>
-        </w:numPr>
-        <w:rPr>
-          <w:rFonts w:ascii="Times New Roman" w:hAnsi="Times New Roman" w:cs="Times New Roman"/>
-          <w:sz w:val="28"/>
-          <w:szCs w:val="28"/>
-        </w:rPr>
-      </w:pPr>
-      <w:r>
-        <w:rPr>
-          <w:rFonts w:cs="Times New Roman" w:ascii="Times New Roman" w:hAnsi="Times New Roman"/>
-          <w:sz w:val="28"/>
-          <w:szCs w:val="28"/>
-        </w:rPr>
-        <w:t>Исходный код</w:t>
       </w:r>
     </w:p>
     <w:p>
@@ -956,7 +824,7 @@
           <w:sz w:val="28"/>
           <w:szCs w:val="28"/>
         </w:rPr>
-        <w:t>Демонстрация работы программы</w:t>
+        <w:t>Репозиторий</w:t>
       </w:r>
     </w:p>
     <w:p>
@@ -965,6 +833,116 @@
         <w:numPr>
           <w:ilvl w:val="0"/>
           <w:numId w:val="11"/>
+        </w:numPr>
+        <w:rPr>
+          <w:rFonts w:ascii="Times New Roman" w:hAnsi="Times New Roman" w:cs="Times New Roman"/>
+          <w:sz w:val="28"/>
+          <w:szCs w:val="28"/>
+        </w:rPr>
+      </w:pPr>
+      <w:r>
+        <w:rPr>
+          <w:rFonts w:cs="Times New Roman" w:ascii="Times New Roman" w:hAnsi="Times New Roman"/>
+          <w:sz w:val="28"/>
+          <w:szCs w:val="28"/>
+        </w:rPr>
+        <w:t>Постановка задачи</w:t>
+      </w:r>
+    </w:p>
+    <w:p>
+      <w:pPr>
+        <w:pStyle w:val="ListParagraph"/>
+        <w:numPr>
+          <w:ilvl w:val="0"/>
+          <w:numId w:val="12"/>
+        </w:numPr>
+        <w:rPr>
+          <w:rFonts w:ascii="Times New Roman" w:hAnsi="Times New Roman" w:cs="Times New Roman"/>
+          <w:sz w:val="28"/>
+          <w:szCs w:val="28"/>
+        </w:rPr>
+      </w:pPr>
+      <w:r>
+        <w:rPr>
+          <w:rFonts w:cs="Times New Roman" w:ascii="Times New Roman" w:hAnsi="Times New Roman"/>
+          <w:sz w:val="28"/>
+          <w:szCs w:val="28"/>
+        </w:rPr>
+        <w:t>Общие сведения о программе</w:t>
+      </w:r>
+    </w:p>
+    <w:p>
+      <w:pPr>
+        <w:pStyle w:val="ListParagraph"/>
+        <w:numPr>
+          <w:ilvl w:val="0"/>
+          <w:numId w:val="13"/>
+        </w:numPr>
+        <w:rPr>
+          <w:rFonts w:ascii="Times New Roman" w:hAnsi="Times New Roman" w:cs="Times New Roman"/>
+          <w:sz w:val="28"/>
+          <w:szCs w:val="28"/>
+        </w:rPr>
+      </w:pPr>
+      <w:r>
+        <w:rPr>
+          <w:rFonts w:cs="Times New Roman" w:ascii="Times New Roman" w:hAnsi="Times New Roman"/>
+          <w:sz w:val="28"/>
+          <w:szCs w:val="28"/>
+        </w:rPr>
+        <w:t>Общий метод и алгоритм решения</w:t>
+      </w:r>
+    </w:p>
+    <w:p>
+      <w:pPr>
+        <w:pStyle w:val="ListParagraph"/>
+        <w:numPr>
+          <w:ilvl w:val="0"/>
+          <w:numId w:val="14"/>
+        </w:numPr>
+        <w:rPr>
+          <w:rFonts w:ascii="Times New Roman" w:hAnsi="Times New Roman" w:cs="Times New Roman"/>
+          <w:sz w:val="28"/>
+          <w:szCs w:val="28"/>
+        </w:rPr>
+      </w:pPr>
+      <w:r>
+        <w:rPr>
+          <w:rFonts w:cs="Times New Roman" w:ascii="Times New Roman" w:hAnsi="Times New Roman"/>
+          <w:sz w:val="28"/>
+          <w:szCs w:val="28"/>
+        </w:rPr>
+        <w:t>Исходный код</w:t>
+      </w:r>
+    </w:p>
+    <w:p>
+      <w:pPr>
+        <w:pStyle w:val="ListParagraph"/>
+        <w:numPr>
+          <w:ilvl w:val="0"/>
+          <w:numId w:val="15"/>
+        </w:numPr>
+        <w:rPr>
+          <w:rFonts w:ascii="Times New Roman" w:hAnsi="Times New Roman" w:cs="Times New Roman"/>
+          <w:sz w:val="28"/>
+          <w:szCs w:val="28"/>
+        </w:rPr>
+      </w:pPr>
+      <w:r>
+        <w:rPr>
+          <w:rFonts w:cs="Times New Roman" w:ascii="Times New Roman" w:hAnsi="Times New Roman"/>
+          <w:sz w:val="28"/>
+          <w:szCs w:val="28"/>
+        </w:rPr>
+        <w:t>Демонстрация работы программы</w:t>
+      </w:r>
+    </w:p>
+    <w:p>
+      <w:pPr>
+        <w:pStyle w:val="ListParagraph"/>
+        <w:numPr>
+          <w:ilvl w:val="0"/>
+          <w:numId w:val="16"/>
         </w:numPr>
         <w:rPr>
           <w:rFonts w:ascii="Times New Roman" w:hAnsi="Times New Roman" w:cs="Times New Roman"/>
@@ -1417,7 +1395,8 @@
           <w:ilvl w:val="0"/>
           <w:numId w:val="0"/>
         </w:numPr>
-        <w:spacing w:lineRule="auto" w:line="249" w:before="200" w:after="0"/>
+        <w:spacing w:lineRule="auto" w:line="247" w:before="200" w:after="0"/>
+        <w:ind w:left="0" w:hanging="0"/>
         <w:outlineLvl w:val="1"/>
         <w:rPr>
           <w:rFonts w:ascii="Times New Roman" w:hAnsi="Times New Roman" w:eastAsia="SimSun" w:cs="Times New Roman"/>
@@ -1452,7 +1431,8 @@
           <w:ilvl w:val="0"/>
           <w:numId w:val="0"/>
         </w:numPr>
-        <w:spacing w:lineRule="auto" w:line="249" w:before="200" w:after="0"/>
+        <w:spacing w:lineRule="auto" w:line="247" w:before="200" w:after="0"/>
+        <w:ind w:left="0" w:hanging="0"/>
         <w:outlineLvl w:val="1"/>
         <w:rPr>
           <w:rFonts w:ascii="Times New Roman" w:hAnsi="Times New Roman" w:eastAsia="SimSun" w:cs="Times New Roman"/>
@@ -1476,9 +1456,9 @@
         <w:keepLines/>
         <w:numPr>
           <w:ilvl w:val="0"/>
-          <w:numId w:val="3"/>
+          <w:numId w:val="1"/>
         </w:numPr>
-        <w:spacing w:lineRule="auto" w:line="249" w:before="200" w:after="0"/>
+        <w:spacing w:lineRule="auto" w:line="247" w:before="200" w:after="0"/>
         <w:outlineLvl w:val="1"/>
         <w:rPr>
           <w:rFonts w:ascii="Times New Roman" w:hAnsi="Times New Roman" w:eastAsia="SimSun" w:cs="Times New Roman"/>
@@ -1492,7 +1472,23 @@
           <w:kern w:val="2"/>
           <w:szCs w:val="22"/>
         </w:rPr>
-        <w:t>Управлении серверами сообщений (№6)</w:t>
+        <w:t>Управлении серверами сообщений (№</w:t>
+      </w:r>
+      <w:r>
+        <w:rPr>
+          <w:rFonts w:eastAsia="SimSun" w:cs="Times New Roman" w:ascii="Times New Roman" w:hAnsi="Times New Roman"/>
+          <w:kern w:val="2"/>
+          <w:szCs w:val="22"/>
+        </w:rPr>
+        <w:t>5</w:t>
+      </w:r>
+      <w:r>
+        <w:rPr>
+          <w:rFonts w:eastAsia="SimSun" w:cs="Times New Roman" w:ascii="Times New Roman" w:hAnsi="Times New Roman"/>
+          <w:kern w:val="2"/>
+          <w:szCs w:val="22"/>
+        </w:rPr>
+        <w:t>)</w:t>
       </w:r>
     </w:p>
     <w:p>
@@ -1502,9 +1498,9 @@
         <w:keepLines/>
         <w:numPr>
           <w:ilvl w:val="0"/>
-          <w:numId w:val="3"/>
+          <w:numId w:val="1"/>
         </w:numPr>
-        <w:spacing w:lineRule="auto" w:line="249" w:before="200" w:after="0"/>
+        <w:spacing w:lineRule="auto" w:line="247" w:before="200" w:after="0"/>
         <w:outlineLvl w:val="1"/>
         <w:rPr>
           <w:rFonts w:ascii="Times New Roman" w:hAnsi="Times New Roman" w:eastAsia="SimSun" w:cs="Times New Roman"/>
@@ -1518,7 +1514,23 @@
           <w:kern w:val="2"/>
           <w:szCs w:val="22"/>
         </w:rPr>
-        <w:t>Применение отложенных вычислений (№7)</w:t>
+        <w:t>Применение отложенных вычислений (№</w:t>
+      </w:r>
+      <w:r>
+        <w:rPr>
+          <w:rFonts w:eastAsia="SimSun" w:cs="Times New Roman" w:ascii="Times New Roman" w:hAnsi="Times New Roman"/>
+          <w:kern w:val="2"/>
+          <w:szCs w:val="22"/>
+        </w:rPr>
+        <w:t>6</w:t>
+      </w:r>
+      <w:r>
+        <w:rPr>
+          <w:rFonts w:eastAsia="SimSun" w:cs="Times New Roman" w:ascii="Times New Roman" w:hAnsi="Times New Roman"/>
+          <w:kern w:val="2"/>
+          <w:szCs w:val="22"/>
+        </w:rPr>
+        <w:t>)</w:t>
       </w:r>
     </w:p>
     <w:p>
@@ -1528,9 +1540,9 @@
         <w:keepLines/>
         <w:numPr>
           <w:ilvl w:val="0"/>
-          <w:numId w:val="3"/>
+          <w:numId w:val="1"/>
         </w:numPr>
-        <w:spacing w:lineRule="auto" w:line="249" w:before="200" w:after="0"/>
+        <w:spacing w:lineRule="auto" w:line="247" w:before="200" w:after="0"/>
         <w:outlineLvl w:val="1"/>
         <w:rPr>
           <w:rFonts w:ascii="Times New Roman" w:hAnsi="Times New Roman" w:eastAsia="SimSun" w:cs="Times New Roman"/>
@@ -1548,7 +1560,23 @@
           <w:kern w:val="2"/>
           <w:szCs w:val="22"/>
         </w:rPr>
-        <w:t>Интеграция программных систем друг с другом (№8)</w:t>
+        <w:t>Интеграция программных систем друг с другом (№</w:t>
+      </w:r>
+      <w:r>
+        <w:rPr>
+          <w:rFonts w:eastAsia="SimSun" w:cs="Times New Roman" w:ascii="Times New Roman" w:hAnsi="Times New Roman"/>
+          <w:kern w:val="2"/>
+          <w:szCs w:val="22"/>
+        </w:rPr>
+        <w:t>7</w:t>
+      </w:r>
+      <w:r>
+        <w:rPr>
+          <w:rFonts w:eastAsia="SimSun" w:cs="Times New Roman" w:ascii="Times New Roman" w:hAnsi="Times New Roman"/>
+          <w:kern w:val="2"/>
+          <w:szCs w:val="22"/>
+        </w:rPr>
+        <w:t>)</w:t>
         <w:br/>
       </w:r>
     </w:p>
@@ -1561,7 +1589,8 @@
           <w:ilvl w:val="0"/>
           <w:numId w:val="0"/>
         </w:numPr>
-        <w:spacing w:lineRule="auto" w:line="249" w:before="200" w:after="0"/>
+        <w:spacing w:lineRule="auto" w:line="247" w:before="200" w:after="0"/>
+        <w:ind w:left="0" w:hanging="0"/>
         <w:outlineLvl w:val="1"/>
         <w:rPr>
           <w:rFonts w:ascii="Times New Roman" w:hAnsi="Times New Roman" w:eastAsia="SimSun" w:cs="Times New Roman"/>
@@ -1622,13 +1651,33 @@
           <w:b/>
           <w:bCs/>
         </w:rPr>
-        <w:t>Вариант 6</w:t>
+        <w:t xml:space="preserve">Вариант </w:t>
       </w:r>
       <w:r>
         <w:rPr>
           <w:rFonts w:cs="Times New Roman" w:ascii="Times New Roman" w:hAnsi="Times New Roman"/>
-        </w:rPr>
-        <w:t>: 1, , 3.</w:t>
+          <w:b/>
+          <w:bCs/>
+        </w:rPr>
+        <w:t>3</w:t>
+      </w:r>
+      <w:r>
+        <w:rPr>
+          <w:rFonts w:cs="Times New Roman" w:ascii="Times New Roman" w:hAnsi="Times New Roman"/>
+        </w:rPr>
+        <w:t xml:space="preserve"> 1, </w:t>
+      </w:r>
+      <w:r>
+        <w:rPr>
+          <w:rFonts w:cs="Times New Roman" w:ascii="Times New Roman" w:hAnsi="Times New Roman"/>
+        </w:rPr>
+        <w:t>1</w:t>
+      </w:r>
+      <w:r>
+        <w:rPr>
+          <w:rFonts w:cs="Times New Roman" w:ascii="Times New Roman" w:hAnsi="Times New Roman"/>
+        </w:rPr>
+        <w:t>, 3.</w:t>
       </w:r>
     </w:p>
     <w:p>
@@ -2518,12 +2567,11 @@
             </w:pPr>
             <w:r>
               <w:rPr>
-                <w:rFonts w:eastAsia="Calibri" w:cs="Times New Roman" w:ascii="Times New Roman" w:hAnsi="Times New Roman"/>
-                <w:bCs/>
-                <w:kern w:val="0"/>
-                <w:sz w:val="24"/>
-                <w:szCs w:val="24"/>
-                <w:lang w:val="en-US" w:eastAsia="en-US" w:bidi="ar-SA"/>
+                <w:rFonts w:cs="Times New Roman" w:ascii="Times New Roman" w:hAnsi="Times New Roman"/>
+                <w:bCs/>
+                <w:sz w:val="24"/>
+                <w:szCs w:val="24"/>
+                <w:lang w:val="en-US"/>
               </w:rPr>
             </w:r>
           </w:p>
@@ -2601,12 +2649,11 @@
             </w:pPr>
             <w:r>
               <w:rPr>
-                <w:rFonts w:eastAsia="Calibri" w:cs="Times New Roman" w:ascii="Times New Roman" w:hAnsi="Times New Roman"/>
-                <w:bCs/>
-                <w:kern w:val="0"/>
-                <w:sz w:val="24"/>
-                <w:szCs w:val="24"/>
-                <w:lang w:val="en-US" w:eastAsia="en-US" w:bidi="ar-SA"/>
+                <w:rFonts w:cs="Times New Roman" w:ascii="Times New Roman" w:hAnsi="Times New Roman"/>
+                <w:bCs/>
+                <w:sz w:val="24"/>
+                <w:szCs w:val="24"/>
+                <w:lang w:val="en-US"/>
               </w:rPr>
             </w:r>
           </w:p>
@@ -2723,12 +2770,11 @@
             </w:pPr>
             <w:r>
               <w:rPr>
-                <w:rFonts w:eastAsia="Calibri" w:cs="Times New Roman" w:ascii="Times New Roman" w:hAnsi="Times New Roman"/>
-                <w:bCs/>
-                <w:kern w:val="0"/>
-                <w:sz w:val="24"/>
-                <w:szCs w:val="24"/>
-                <w:lang w:val="en-US" w:eastAsia="en-US" w:bidi="ar-SA"/>
+                <w:rFonts w:cs="Times New Roman" w:ascii="Times New Roman" w:hAnsi="Times New Roman"/>
+                <w:bCs/>
+                <w:sz w:val="24"/>
+                <w:szCs w:val="24"/>
+                <w:lang w:val="en-US"/>
               </w:rPr>
             </w:r>
           </w:p>
@@ -4058,12 +4104,11 @@
             </w:pPr>
             <w:r>
               <w:rPr>
-                <w:rFonts w:eastAsia="Calibri" w:cs="Times New Roman" w:ascii="Times New Roman" w:hAnsi="Times New Roman"/>
-                <w:bCs/>
-                <w:kern w:val="0"/>
-                <w:sz w:val="24"/>
-                <w:szCs w:val="24"/>
-                <w:lang w:val="en-US" w:eastAsia="en-US" w:bidi="ar-SA"/>
+                <w:rFonts w:cs="Times New Roman" w:ascii="Times New Roman" w:hAnsi="Times New Roman"/>
+                <w:bCs/>
+                <w:sz w:val="24"/>
+                <w:szCs w:val="24"/>
+                <w:lang w:val="en-US"/>
               </w:rPr>
             </w:r>
           </w:p>
@@ -4753,12 +4798,10 @@
             </w:pPr>
             <w:r>
               <w:rPr>
-                <w:rFonts w:eastAsia="Calibri" w:cs="Times New Roman" w:ascii="Times New Roman" w:hAnsi="Times New Roman"/>
-                <w:bCs/>
-                <w:kern w:val="0"/>
-                <w:sz w:val="24"/>
-                <w:szCs w:val="24"/>
-                <w:lang w:val="ru-RU" w:eastAsia="en-US" w:bidi="ar-SA"/>
+                <w:rFonts w:cs="Times New Roman" w:ascii="Times New Roman" w:hAnsi="Times New Roman"/>
+                <w:bCs/>
+                <w:sz w:val="24"/>
+                <w:szCs w:val="24"/>
               </w:rPr>
             </w:r>
           </w:p>
@@ -5627,12 +5670,11 @@
             </w:pPr>
             <w:r>
               <w:rPr>
-                <w:rFonts w:eastAsia="Calibri" w:cs="Times New Roman" w:ascii="Times New Roman" w:hAnsi="Times New Roman"/>
-                <w:bCs/>
-                <w:kern w:val="0"/>
-                <w:sz w:val="24"/>
-                <w:szCs w:val="24"/>
-                <w:lang w:val="en-US" w:eastAsia="en-US" w:bidi="ar-SA"/>
+                <w:rFonts w:cs="Times New Roman" w:ascii="Times New Roman" w:hAnsi="Times New Roman"/>
+                <w:bCs/>
+                <w:sz w:val="24"/>
+                <w:szCs w:val="24"/>
+                <w:lang w:val="en-US"/>
               </w:rPr>
             </w:r>
           </w:p>
@@ -6155,12 +6197,11 @@
             </w:pPr>
             <w:r>
               <w:rPr>
-                <w:rFonts w:eastAsia="Calibri" w:cs="Times New Roman" w:ascii="Times New Roman" w:hAnsi="Times New Roman"/>
-                <w:bCs/>
-                <w:kern w:val="0"/>
-                <w:sz w:val="24"/>
-                <w:szCs w:val="24"/>
-                <w:lang w:val="en-US" w:eastAsia="en-US" w:bidi="ar-SA"/>
+                <w:rFonts w:cs="Times New Roman" w:ascii="Times New Roman" w:hAnsi="Times New Roman"/>
+                <w:bCs/>
+                <w:sz w:val="24"/>
+                <w:szCs w:val="24"/>
+                <w:lang w:val="en-US"/>
               </w:rPr>
             </w:r>
           </w:p>
@@ -6340,12 +6381,11 @@
             </w:pPr>
             <w:r>
               <w:rPr>
-                <w:rFonts w:eastAsia="Calibri" w:cs="Times New Roman" w:ascii="Times New Roman" w:hAnsi="Times New Roman"/>
-                <w:bCs/>
-                <w:kern w:val="0"/>
-                <w:sz w:val="24"/>
-                <w:szCs w:val="24"/>
-                <w:lang w:val="en-US" w:eastAsia="en-US" w:bidi="ar-SA"/>
+                <w:rFonts w:cs="Times New Roman" w:ascii="Times New Roman" w:hAnsi="Times New Roman"/>
+                <w:bCs/>
+                <w:sz w:val="24"/>
+                <w:szCs w:val="24"/>
+                <w:lang w:val="en-US"/>
               </w:rPr>
             </w:r>
           </w:p>
@@ -6451,12 +6491,11 @@
             </w:pPr>
             <w:r>
               <w:rPr>
-                <w:rFonts w:eastAsia="Calibri" w:cs="Times New Roman" w:ascii="Times New Roman" w:hAnsi="Times New Roman"/>
-                <w:bCs/>
-                <w:kern w:val="0"/>
-                <w:sz w:val="24"/>
-                <w:szCs w:val="24"/>
-                <w:lang w:val="en-US" w:eastAsia="en-US" w:bidi="ar-SA"/>
+                <w:rFonts w:cs="Times New Roman" w:ascii="Times New Roman" w:hAnsi="Times New Roman"/>
+                <w:bCs/>
+                <w:sz w:val="24"/>
+                <w:szCs w:val="24"/>
+                <w:lang w:val="en-US"/>
               </w:rPr>
             </w:r>
           </w:p>
@@ -6506,12 +6545,11 @@
             </w:pPr>
             <w:r>
               <w:rPr>
-                <w:rFonts w:eastAsia="Calibri" w:cs="Times New Roman" w:ascii="Times New Roman" w:hAnsi="Times New Roman"/>
-                <w:bCs/>
-                <w:kern w:val="0"/>
-                <w:sz w:val="24"/>
-                <w:szCs w:val="24"/>
-                <w:lang w:val="en-US" w:eastAsia="en-US" w:bidi="ar-SA"/>
+                <w:rFonts w:cs="Times New Roman" w:ascii="Times New Roman" w:hAnsi="Times New Roman"/>
+                <w:bCs/>
+                <w:sz w:val="24"/>
+                <w:szCs w:val="24"/>
+                <w:lang w:val="en-US"/>
               </w:rPr>
             </w:r>
           </w:p>
@@ -6736,12 +6774,11 @@
             </w:pPr>
             <w:r>
               <w:rPr>
-                <w:rFonts w:eastAsia="Calibri" w:cs="Times New Roman" w:ascii="Times New Roman" w:hAnsi="Times New Roman"/>
-                <w:bCs/>
-                <w:kern w:val="0"/>
-                <w:sz w:val="24"/>
-                <w:szCs w:val="24"/>
-                <w:lang w:val="en-US" w:eastAsia="en-US" w:bidi="ar-SA"/>
+                <w:rFonts w:cs="Times New Roman" w:ascii="Times New Roman" w:hAnsi="Times New Roman"/>
+                <w:bCs/>
+                <w:sz w:val="24"/>
+                <w:szCs w:val="24"/>
+                <w:lang w:val="en-US"/>
               </w:rPr>
             </w:r>
           </w:p>
@@ -7384,12 +7421,11 @@
             </w:pPr>
             <w:r>
               <w:rPr>
-                <w:rFonts w:eastAsia="Calibri" w:cs="Times New Roman" w:ascii="Times New Roman" w:hAnsi="Times New Roman"/>
-                <w:bCs/>
-                <w:kern w:val="0"/>
-                <w:sz w:val="24"/>
-                <w:szCs w:val="24"/>
-                <w:lang w:val="en-US" w:eastAsia="en-US" w:bidi="ar-SA"/>
+                <w:rFonts w:cs="Times New Roman" w:ascii="Times New Roman" w:hAnsi="Times New Roman"/>
+                <w:bCs/>
+                <w:sz w:val="24"/>
+                <w:szCs w:val="24"/>
+                <w:lang w:val="en-US"/>
               </w:rPr>
             </w:r>
           </w:p>
@@ -7545,12 +7581,11 @@
             </w:pPr>
             <w:r>
               <w:rPr>
-                <w:rFonts w:eastAsia="Calibri" w:cs="Times New Roman" w:ascii="Times New Roman" w:hAnsi="Times New Roman"/>
-                <w:bCs/>
-                <w:kern w:val="0"/>
-                <w:sz w:val="24"/>
-                <w:szCs w:val="24"/>
-                <w:lang w:val="en-US" w:eastAsia="en-US" w:bidi="ar-SA"/>
+                <w:rFonts w:cs="Times New Roman" w:ascii="Times New Roman" w:hAnsi="Times New Roman"/>
+                <w:bCs/>
+                <w:sz w:val="24"/>
+                <w:szCs w:val="24"/>
+                <w:lang w:val="en-US"/>
               </w:rPr>
             </w:r>
           </w:p>
@@ -7706,12 +7741,11 @@
             </w:pPr>
             <w:r>
               <w:rPr>
-                <w:rFonts w:eastAsia="Calibri" w:cs="Times New Roman" w:ascii="Times New Roman" w:hAnsi="Times New Roman"/>
-                <w:bCs/>
-                <w:kern w:val="0"/>
-                <w:sz w:val="24"/>
-                <w:szCs w:val="24"/>
-                <w:lang w:val="en-US" w:eastAsia="en-US" w:bidi="ar-SA"/>
+                <w:rFonts w:cs="Times New Roman" w:ascii="Times New Roman" w:hAnsi="Times New Roman"/>
+                <w:bCs/>
+                <w:sz w:val="24"/>
+                <w:szCs w:val="24"/>
+                <w:lang w:val="en-US"/>
               </w:rPr>
             </w:r>
           </w:p>
@@ -7866,12 +7900,11 @@
             </w:pPr>
             <w:r>
               <w:rPr>
-                <w:rFonts w:eastAsia="Calibri" w:cs="Times New Roman" w:ascii="Times New Roman" w:hAnsi="Times New Roman"/>
-                <w:bCs/>
-                <w:kern w:val="0"/>
-                <w:sz w:val="24"/>
-                <w:szCs w:val="24"/>
-                <w:lang w:val="en-US" w:eastAsia="en-US" w:bidi="ar-SA"/>
+                <w:rFonts w:cs="Times New Roman" w:ascii="Times New Roman" w:hAnsi="Times New Roman"/>
+                <w:bCs/>
+                <w:sz w:val="24"/>
+                <w:szCs w:val="24"/>
+                <w:lang w:val="en-US"/>
               </w:rPr>
             </w:r>
           </w:p>
@@ -8026,12 +8059,11 @@
             </w:pPr>
             <w:r>
               <w:rPr>
-                <w:rFonts w:eastAsia="Calibri" w:cs="Times New Roman" w:ascii="Times New Roman" w:hAnsi="Times New Roman"/>
-                <w:bCs/>
-                <w:kern w:val="0"/>
-                <w:sz w:val="24"/>
-                <w:szCs w:val="24"/>
-                <w:lang w:val="en-US" w:eastAsia="en-US" w:bidi="ar-SA"/>
+                <w:rFonts w:cs="Times New Roman" w:ascii="Times New Roman" w:hAnsi="Times New Roman"/>
+                <w:bCs/>
+                <w:sz w:val="24"/>
+                <w:szCs w:val="24"/>
+                <w:lang w:val="en-US"/>
               </w:rPr>
             </w:r>
           </w:p>
@@ -8295,12 +8327,11 @@
             </w:pPr>
             <w:r>
               <w:rPr>
-                <w:rFonts w:eastAsia="Calibri" w:cs="Times New Roman" w:ascii="Times New Roman" w:hAnsi="Times New Roman"/>
-                <w:bCs/>
-                <w:kern w:val="0"/>
-                <w:sz w:val="24"/>
-                <w:szCs w:val="24"/>
-                <w:lang w:val="en-US" w:eastAsia="en-US" w:bidi="ar-SA"/>
+                <w:rFonts w:cs="Times New Roman" w:ascii="Times New Roman" w:hAnsi="Times New Roman"/>
+                <w:bCs/>
+                <w:sz w:val="24"/>
+                <w:szCs w:val="24"/>
+                <w:lang w:val="en-US"/>
               </w:rPr>
             </w:r>
           </w:p>
@@ -8350,12 +8381,11 @@
             </w:pPr>
             <w:r>
               <w:rPr>
-                <w:rFonts w:eastAsia="Calibri" w:cs="Times New Roman" w:ascii="Times New Roman" w:hAnsi="Times New Roman"/>
-                <w:bCs/>
-                <w:kern w:val="0"/>
-                <w:sz w:val="24"/>
-                <w:szCs w:val="24"/>
-                <w:lang w:val="en-US" w:eastAsia="en-US" w:bidi="ar-SA"/>
+                <w:rFonts w:cs="Times New Roman" w:ascii="Times New Roman" w:hAnsi="Times New Roman"/>
+                <w:bCs/>
+                <w:sz w:val="24"/>
+                <w:szCs w:val="24"/>
+                <w:lang w:val="en-US"/>
               </w:rPr>
             </w:r>
           </w:p>
@@ -9060,12 +9090,11 @@
             </w:pPr>
             <w:r>
               <w:rPr>
-                <w:rFonts w:eastAsia="Calibri" w:cs="Times New Roman" w:ascii="Times New Roman" w:hAnsi="Times New Roman"/>
-                <w:bCs/>
-                <w:kern w:val="0"/>
-                <w:sz w:val="24"/>
-                <w:szCs w:val="24"/>
-                <w:lang w:val="en-US" w:eastAsia="en-US" w:bidi="ar-SA"/>
+                <w:rFonts w:cs="Times New Roman" w:ascii="Times New Roman" w:hAnsi="Times New Roman"/>
+                <w:bCs/>
+                <w:sz w:val="24"/>
+                <w:szCs w:val="24"/>
+                <w:lang w:val="en-US"/>
               </w:rPr>
             </w:r>
           </w:p>
@@ -9204,12 +9233,11 @@
             </w:pPr>
             <w:r>
               <w:rPr>
-                <w:rFonts w:eastAsia="Calibri" w:cs="Times New Roman" w:ascii="Times New Roman" w:hAnsi="Times New Roman"/>
-                <w:bCs/>
-                <w:kern w:val="0"/>
-                <w:sz w:val="24"/>
-                <w:szCs w:val="24"/>
-                <w:lang w:val="en-US" w:eastAsia="en-US" w:bidi="ar-SA"/>
+                <w:rFonts w:cs="Times New Roman" w:ascii="Times New Roman" w:hAnsi="Times New Roman"/>
+                <w:bCs/>
+                <w:sz w:val="24"/>
+                <w:szCs w:val="24"/>
+                <w:lang w:val="en-US"/>
               </w:rPr>
             </w:r>
           </w:p>
@@ -9348,12 +9376,11 @@
             </w:pPr>
             <w:r>
               <w:rPr>
-                <w:rFonts w:eastAsia="Calibri" w:cs="Times New Roman" w:ascii="Times New Roman" w:hAnsi="Times New Roman"/>
-                <w:bCs/>
-                <w:kern w:val="0"/>
-                <w:sz w:val="24"/>
-                <w:szCs w:val="24"/>
-                <w:lang w:val="en-US" w:eastAsia="en-US" w:bidi="ar-SA"/>
+                <w:rFonts w:cs="Times New Roman" w:ascii="Times New Roman" w:hAnsi="Times New Roman"/>
+                <w:bCs/>
+                <w:sz w:val="24"/>
+                <w:szCs w:val="24"/>
+                <w:lang w:val="en-US"/>
               </w:rPr>
             </w:r>
           </w:p>
@@ -9414,12 +9441,11 @@
             </w:pPr>
             <w:r>
               <w:rPr>
-                <w:rFonts w:eastAsia="Calibri" w:cs="Times New Roman" w:ascii="Times New Roman" w:hAnsi="Times New Roman"/>
-                <w:bCs/>
-                <w:kern w:val="0"/>
-                <w:sz w:val="24"/>
-                <w:szCs w:val="24"/>
-                <w:lang w:val="en-US" w:eastAsia="en-US" w:bidi="ar-SA"/>
+                <w:rFonts w:cs="Times New Roman" w:ascii="Times New Roman" w:hAnsi="Times New Roman"/>
+                <w:bCs/>
+                <w:sz w:val="24"/>
+                <w:szCs w:val="24"/>
+                <w:lang w:val="en-US"/>
               </w:rPr>
             </w:r>
           </w:p>
@@ -9480,12 +9506,11 @@
             </w:pPr>
             <w:r>
               <w:rPr>
-                <w:rFonts w:eastAsia="Calibri" w:cs="Times New Roman" w:ascii="Times New Roman" w:hAnsi="Times New Roman"/>
-                <w:bCs/>
-                <w:kern w:val="0"/>
-                <w:sz w:val="24"/>
-                <w:szCs w:val="24"/>
-                <w:lang w:val="en-US" w:eastAsia="en-US" w:bidi="ar-SA"/>
+                <w:rFonts w:cs="Times New Roman" w:ascii="Times New Roman" w:hAnsi="Times New Roman"/>
+                <w:bCs/>
+                <w:sz w:val="24"/>
+                <w:szCs w:val="24"/>
+                <w:lang w:val="en-US"/>
               </w:rPr>
             </w:r>
           </w:p>
@@ -9817,12 +9842,11 @@
             </w:pPr>
             <w:r>
               <w:rPr>
-                <w:rFonts w:eastAsia="Calibri" w:cs="Times New Roman" w:ascii="Times New Roman" w:hAnsi="Times New Roman"/>
-                <w:bCs/>
-                <w:kern w:val="0"/>
-                <w:sz w:val="24"/>
-                <w:szCs w:val="24"/>
-                <w:lang w:val="en-US" w:eastAsia="en-US" w:bidi="ar-SA"/>
+                <w:rFonts w:cs="Times New Roman" w:ascii="Times New Roman" w:hAnsi="Times New Roman"/>
+                <w:bCs/>
+                <w:sz w:val="24"/>
+                <w:szCs w:val="24"/>
+                <w:lang w:val="en-US"/>
               </w:rPr>
             </w:r>
           </w:p>
@@ -9883,12 +9907,11 @@
             </w:pPr>
             <w:r>
               <w:rPr>
-                <w:rFonts w:eastAsia="Calibri" w:cs="Times New Roman" w:ascii="Times New Roman" w:hAnsi="Times New Roman"/>
-                <w:bCs/>
-                <w:kern w:val="0"/>
-                <w:sz w:val="24"/>
-                <w:szCs w:val="24"/>
-                <w:lang w:val="en-US" w:eastAsia="en-US" w:bidi="ar-SA"/>
+                <w:rFonts w:cs="Times New Roman" w:ascii="Times New Roman" w:hAnsi="Times New Roman"/>
+                <w:bCs/>
+                <w:sz w:val="24"/>
+                <w:szCs w:val="24"/>
+                <w:lang w:val="en-US"/>
               </w:rPr>
             </w:r>
           </w:p>
@@ -9988,12 +10011,11 @@
             </w:pPr>
             <w:r>
               <w:rPr>
-                <w:rFonts w:eastAsia="Calibri" w:cs="Times New Roman" w:ascii="Times New Roman" w:hAnsi="Times New Roman"/>
-                <w:bCs/>
-                <w:kern w:val="0"/>
-                <w:sz w:val="24"/>
-                <w:szCs w:val="24"/>
-                <w:lang w:val="en-US" w:eastAsia="en-US" w:bidi="ar-SA"/>
+                <w:rFonts w:cs="Times New Roman" w:ascii="Times New Roman" w:hAnsi="Times New Roman"/>
+                <w:bCs/>
+                <w:sz w:val="24"/>
+                <w:szCs w:val="24"/>
+                <w:lang w:val="en-US"/>
               </w:rPr>
             </w:r>
           </w:p>
@@ -12347,12 +12369,11 @@
             </w:pPr>
             <w:r>
               <w:rPr>
-                <w:rFonts w:eastAsia="Calibri" w:cs="Times New Roman" w:ascii="Times New Roman" w:hAnsi="Times New Roman"/>
-                <w:bCs/>
-                <w:kern w:val="0"/>
-                <w:sz w:val="24"/>
-                <w:szCs w:val="24"/>
-                <w:lang w:val="en-US" w:eastAsia="en-US" w:bidi="ar-SA"/>
+                <w:rFonts w:cs="Times New Roman" w:ascii="Times New Roman" w:hAnsi="Times New Roman"/>
+                <w:bCs/>
+                <w:sz w:val="24"/>
+                <w:szCs w:val="24"/>
+                <w:lang w:val="en-US"/>
               </w:rPr>
             </w:r>
           </w:p>
@@ -12695,12 +12716,10 @@
             </w:pPr>
             <w:r>
               <w:rPr>
-                <w:rFonts w:eastAsia="Calibri" w:cs="Times New Roman" w:ascii="Times New Roman" w:hAnsi="Times New Roman"/>
-                <w:bCs/>
-                <w:kern w:val="0"/>
-                <w:sz w:val="24"/>
-                <w:szCs w:val="24"/>
-                <w:lang w:val="ru-RU" w:eastAsia="en-US" w:bidi="ar-SA"/>
+                <w:rFonts w:cs="Times New Roman" w:ascii="Times New Roman" w:hAnsi="Times New Roman"/>
+                <w:bCs/>
+                <w:sz w:val="24"/>
+                <w:szCs w:val="24"/>
               </w:rPr>
             </w:r>
           </w:p>
@@ -14247,12 +14266,11 @@
             </w:pPr>
             <w:r>
               <w:rPr>
-                <w:rFonts w:eastAsia="Calibri" w:cs="Times New Roman" w:ascii="Times New Roman" w:hAnsi="Times New Roman"/>
-                <w:bCs/>
-                <w:kern w:val="0"/>
-                <w:sz w:val="24"/>
-                <w:szCs w:val="24"/>
-                <w:lang w:val="en-US" w:eastAsia="en-US" w:bidi="ar-SA"/>
+                <w:rFonts w:cs="Times New Roman" w:ascii="Times New Roman" w:hAnsi="Times New Roman"/>
+                <w:bCs/>
+                <w:sz w:val="24"/>
+                <w:szCs w:val="24"/>
+                <w:lang w:val="en-US"/>
               </w:rPr>
             </w:r>
           </w:p>
@@ -14330,12 +14348,11 @@
             </w:pPr>
             <w:r>
               <w:rPr>
-                <w:rFonts w:eastAsia="Calibri" w:cs="Times New Roman" w:ascii="Times New Roman" w:hAnsi="Times New Roman"/>
-                <w:bCs/>
-                <w:kern w:val="0"/>
-                <w:sz w:val="24"/>
-                <w:szCs w:val="24"/>
-                <w:lang w:val="en-US" w:eastAsia="en-US" w:bidi="ar-SA"/>
+                <w:rFonts w:cs="Times New Roman" w:ascii="Times New Roman" w:hAnsi="Times New Roman"/>
+                <w:bCs/>
+                <w:sz w:val="24"/>
+                <w:szCs w:val="24"/>
+                <w:lang w:val="en-US"/>
               </w:rPr>
             </w:r>
           </w:p>
@@ -15002,12 +15019,10 @@
             </w:pPr>
             <w:r>
               <w:rPr>
-                <w:rFonts w:eastAsia="Calibri" w:cs="Times New Roman" w:ascii="Times New Roman" w:hAnsi="Times New Roman"/>
-                <w:bCs/>
-                <w:kern w:val="0"/>
-                <w:sz w:val="24"/>
-                <w:szCs w:val="24"/>
-                <w:lang w:val="ru-RU" w:eastAsia="en-US" w:bidi="ar-SA"/>
+                <w:rFonts w:cs="Times New Roman" w:ascii="Times New Roman" w:hAnsi="Times New Roman"/>
+                <w:bCs/>
+                <w:sz w:val="24"/>
+                <w:szCs w:val="24"/>
               </w:rPr>
             </w:r>
           </w:p>
@@ -15936,12 +15951,11 @@
             </w:pPr>
             <w:r>
               <w:rPr>
-                <w:rFonts w:eastAsia="Calibri" w:cs="Times New Roman" w:ascii="Times New Roman" w:hAnsi="Times New Roman"/>
-                <w:bCs/>
-                <w:kern w:val="0"/>
-                <w:sz w:val="24"/>
-                <w:szCs w:val="24"/>
-                <w:lang w:val="en-US" w:eastAsia="en-US" w:bidi="ar-SA"/>
+                <w:rFonts w:cs="Times New Roman" w:ascii="Times New Roman" w:hAnsi="Times New Roman"/>
+                <w:bCs/>
+                <w:sz w:val="24"/>
+                <w:szCs w:val="24"/>
+                <w:lang w:val="en-US"/>
               </w:rPr>
             </w:r>
           </w:p>
@@ -16334,12 +16348,11 @@
             </w:pPr>
             <w:r>
               <w:rPr>
-                <w:rFonts w:eastAsia="Calibri" w:cs="Times New Roman" w:ascii="Times New Roman" w:hAnsi="Times New Roman"/>
-                <w:bCs/>
-                <w:kern w:val="0"/>
-                <w:sz w:val="24"/>
-                <w:szCs w:val="24"/>
-                <w:lang w:val="en-US" w:eastAsia="en-US" w:bidi="ar-SA"/>
+                <w:rFonts w:cs="Times New Roman" w:ascii="Times New Roman" w:hAnsi="Times New Roman"/>
+                <w:bCs/>
+                <w:sz w:val="24"/>
+                <w:szCs w:val="24"/>
+                <w:lang w:val="en-US"/>
               </w:rPr>
             </w:r>
           </w:p>
@@ -16439,12 +16452,11 @@
             </w:pPr>
             <w:r>
               <w:rPr>
-                <w:rFonts w:eastAsia="Calibri" w:cs="Times New Roman" w:ascii="Times New Roman" w:hAnsi="Times New Roman"/>
-                <w:bCs/>
-                <w:kern w:val="0"/>
-                <w:sz w:val="24"/>
-                <w:szCs w:val="24"/>
-                <w:lang w:val="en-US" w:eastAsia="en-US" w:bidi="ar-SA"/>
+                <w:rFonts w:cs="Times New Roman" w:ascii="Times New Roman" w:hAnsi="Times New Roman"/>
+                <w:bCs/>
+                <w:sz w:val="24"/>
+                <w:szCs w:val="24"/>
+                <w:lang w:val="en-US"/>
               </w:rPr>
             </w:r>
           </w:p>
@@ -16895,12 +16907,11 @@
             </w:pPr>
             <w:r>
               <w:rPr>
-                <w:rFonts w:eastAsia="Calibri" w:cs="Times New Roman" w:ascii="Times New Roman" w:hAnsi="Times New Roman"/>
-                <w:bCs/>
-                <w:kern w:val="0"/>
-                <w:sz w:val="24"/>
-                <w:szCs w:val="24"/>
-                <w:lang w:val="en-US" w:eastAsia="en-US" w:bidi="ar-SA"/>
+                <w:rFonts w:cs="Times New Roman" w:ascii="Times New Roman" w:hAnsi="Times New Roman"/>
+                <w:bCs/>
+                <w:sz w:val="24"/>
+                <w:szCs w:val="24"/>
+                <w:lang w:val="en-US"/>
               </w:rPr>
             </w:r>
           </w:p>
@@ -17757,12 +17768,10 @@
             </w:pPr>
             <w:r>
               <w:rPr>
-                <w:rFonts w:eastAsia="Calibri" w:cs="Times New Roman" w:ascii="Times New Roman" w:hAnsi="Times New Roman"/>
-                <w:bCs/>
-                <w:kern w:val="0"/>
-                <w:sz w:val="24"/>
-                <w:szCs w:val="24"/>
-                <w:lang w:val="ru-RU" w:eastAsia="en-US" w:bidi="ar-SA"/>
+                <w:rFonts w:cs="Times New Roman" w:ascii="Times New Roman" w:hAnsi="Times New Roman"/>
+                <w:bCs/>
+                <w:sz w:val="24"/>
+                <w:szCs w:val="24"/>
               </w:rPr>
             </w:r>
           </w:p>
@@ -17901,12 +17910,11 @@
             </w:pPr>
             <w:r>
               <w:rPr>
-                <w:rFonts w:eastAsia="Calibri" w:cs="Times New Roman" w:ascii="Times New Roman" w:hAnsi="Times New Roman"/>
-                <w:bCs/>
-                <w:kern w:val="0"/>
-                <w:sz w:val="24"/>
-                <w:szCs w:val="24"/>
-                <w:lang w:val="en-US" w:eastAsia="en-US" w:bidi="ar-SA"/>
+                <w:rFonts w:cs="Times New Roman" w:ascii="Times New Roman" w:hAnsi="Times New Roman"/>
+                <w:bCs/>
+                <w:sz w:val="24"/>
+                <w:szCs w:val="24"/>
+                <w:lang w:val="en-US"/>
               </w:rPr>
             </w:r>
           </w:p>
@@ -18200,12 +18208,11 @@
             </w:pPr>
             <w:r>
               <w:rPr>
-                <w:rFonts w:eastAsia="Calibri" w:cs="Times New Roman" w:ascii="Times New Roman" w:hAnsi="Times New Roman"/>
-                <w:bCs/>
-                <w:kern w:val="0"/>
-                <w:sz w:val="24"/>
-                <w:szCs w:val="24"/>
-                <w:lang w:val="en-US" w:eastAsia="en-US" w:bidi="ar-SA"/>
+                <w:rFonts w:cs="Times New Roman" w:ascii="Times New Roman" w:hAnsi="Times New Roman"/>
+                <w:bCs/>
+                <w:sz w:val="24"/>
+                <w:szCs w:val="24"/>
+                <w:lang w:val="en-US"/>
               </w:rPr>
             </w:r>
           </w:p>
@@ -20070,16 +20077,7 @@
           <w:szCs w:val="24"/>
           <w:lang w:val="en-US" w:eastAsia="en-US"/>
         </w:rPr>
-        <w:t>ivan@MiWiFi-R4AC-srv</w:t>
-      </w:r>
-      <w:r>
-        <w:rPr>
-          <w:b/>
-          <w:sz w:val="24"/>
-          <w:szCs w:val="24"/>
-          <w:lang w:val="en-US" w:eastAsia="en-US"/>
-        </w:rPr>
-        <w:t>:/home/ivan</w:t>
+        <w:t>ivan@MiWiFi-R4AC-srv:/home/ivan</w:t>
       </w:r>
       <w:r>
         <w:rPr>
@@ -21201,7 +21199,7 @@
       <w:rPr>
         <w:rStyle w:val="Pagenumber"/>
       </w:rPr>
-      <w:t>3</w:t>
+      <w:t>2</w:t>
     </w:r>
     <w:r>
       <w:rPr>
@@ -21226,244 +21224,6 @@
 <file path=word/numbering.xml><?xml version="1.0" encoding="utf-8"?>
 <w:numbering xmlns:w="http://schemas.openxmlformats.org/wordprocessingml/2006/main" xmlns:o="urn:schemas-microsoft-com:office:office" xmlns:r="http://schemas.openxmlformats.org/officeDocument/2006/relationships" xmlns:v="urn:schemas-microsoft-com:vml" xmlns:mc="http://schemas.openxmlformats.org/markup-compatibility/2006" xmlns:w14="http://schemas.microsoft.com/office/word/2010/wordml" mc:Ignorable="w14">
   <w:abstractNum w:abstractNumId="1">
-    <w:lvl w:ilvl="0">
-      <w:start w:val="1"/>
-      <w:numFmt w:val="decimal"/>
-      <w:lvlText w:val="%1."/>
-      <w:lvlJc w:val="left"/>
-      <w:pPr>
-        <w:tabs>
-          <w:tab w:val="num" w:pos="0"/>
-        </w:tabs>
-        <w:ind w:left="720" w:hanging="360"/>
-      </w:pPr>
-      <w:rPr/>
-    </w:lvl>
-    <w:lvl w:ilvl="1">
-      <w:start w:val="1"/>
-      <w:numFmt w:val="lowerLetter"/>
-      <w:lvlText w:val="%1.%2."/>
-      <w:lvlJc w:val="left"/>
-      <w:pPr>
-        <w:tabs>
-          <w:tab w:val="num" w:pos="0"/>
-        </w:tabs>
-        <w:ind w:left="1440" w:hanging="360"/>
-      </w:pPr>
-      <w:rPr/>
-    </w:lvl>
-    <w:lvl w:ilvl="2">
-      <w:start w:val="1"/>
-      <w:numFmt w:val="lowerRoman"/>
-      <w:lvlText w:val="%1.%2.%3."/>
-      <w:lvlJc w:val="right"/>
-      <w:pPr>
-        <w:tabs>
-          <w:tab w:val="num" w:pos="0"/>
-        </w:tabs>
-        <w:ind w:left="2160" w:hanging="180"/>
-      </w:pPr>
-      <w:rPr/>
-    </w:lvl>
-    <w:lvl w:ilvl="3">
-      <w:start w:val="1"/>
-      <w:numFmt w:val="decimal"/>
-      <w:lvlText w:val="%1.%2.%3.%4."/>
-      <w:lvlJc w:val="left"/>
-      <w:pPr>
-        <w:tabs>
-          <w:tab w:val="num" w:pos="0"/>
-        </w:tabs>
-        <w:ind w:left="2880" w:hanging="360"/>
-      </w:pPr>
-      <w:rPr/>
-    </w:lvl>
-    <w:lvl w:ilvl="4">
-      <w:start w:val="1"/>
-      <w:numFmt w:val="lowerLetter"/>
-      <w:lvlText w:val="%1.%2.%3.%4.%5."/>
-      <w:lvlJc w:val="left"/>
-      <w:pPr>
-        <w:tabs>
-          <w:tab w:val="num" w:pos="0"/>
-        </w:tabs>
-        <w:ind w:left="3600" w:hanging="360"/>
-      </w:pPr>
-      <w:rPr/>
-    </w:lvl>
-    <w:lvl w:ilvl="5">
-      <w:start w:val="1"/>
-      <w:numFmt w:val="lowerRoman"/>
-      <w:lvlText w:val="%1.%2.%3.%4.%5.%6."/>
-      <w:lvlJc w:val="right"/>
-      <w:pPr>
-        <w:tabs>
-          <w:tab w:val="num" w:pos="0"/>
-        </w:tabs>
-        <w:ind w:left="4320" w:hanging="180"/>
-      </w:pPr>
-      <w:rPr/>
-    </w:lvl>
-    <w:lvl w:ilvl="6">
-      <w:start w:val="1"/>
-      <w:numFmt w:val="decimal"/>
-      <w:lvlText w:val="%1.%2.%3.%4.%5.%6.%7."/>
-      <w:lvlJc w:val="left"/>
-      <w:pPr>
-        <w:tabs>
-          <w:tab w:val="num" w:pos="0"/>
-        </w:tabs>
-        <w:ind w:left="5040" w:hanging="360"/>
-      </w:pPr>
-      <w:rPr/>
-    </w:lvl>
-    <w:lvl w:ilvl="7">
-      <w:start w:val="1"/>
-      <w:numFmt w:val="lowerLetter"/>
-      <w:lvlText w:val="%1.%2.%3.%4.%5.%6.%7.%8."/>
-      <w:lvlJc w:val="left"/>
-      <w:pPr>
-        <w:tabs>
-          <w:tab w:val="num" w:pos="0"/>
-        </w:tabs>
-        <w:ind w:left="5760" w:hanging="360"/>
-      </w:pPr>
-      <w:rPr/>
-    </w:lvl>
-    <w:lvl w:ilvl="8">
-      <w:start w:val="1"/>
-      <w:numFmt w:val="lowerRoman"/>
-      <w:lvlText w:val="%1.%2.%3.%4.%5.%6.%7.%8.%9."/>
-      <w:lvlJc w:val="right"/>
-      <w:pPr>
-        <w:tabs>
-          <w:tab w:val="num" w:pos="0"/>
-        </w:tabs>
-        <w:ind w:left="6480" w:hanging="180"/>
-      </w:pPr>
-      <w:rPr/>
-    </w:lvl>
-  </w:abstractNum>
-  <w:abstractNum w:abstractNumId="2">
-    <w:lvl w:ilvl="0">
-      <w:start w:val="1"/>
-      <w:numFmt w:val="decimal"/>
-      <w:lvlText w:val="%1."/>
-      <w:lvlJc w:val="left"/>
-      <w:pPr>
-        <w:tabs>
-          <w:tab w:val="num" w:pos="0"/>
-        </w:tabs>
-        <w:ind w:left="720" w:hanging="360"/>
-      </w:pPr>
-      <w:rPr/>
-    </w:lvl>
-    <w:lvl w:ilvl="1">
-      <w:start w:val="1"/>
-      <w:numFmt w:val="lowerLetter"/>
-      <w:lvlText w:val="%1.%2."/>
-      <w:lvlJc w:val="left"/>
-      <w:pPr>
-        <w:tabs>
-          <w:tab w:val="num" w:pos="0"/>
-        </w:tabs>
-        <w:ind w:left="1440" w:hanging="360"/>
-      </w:pPr>
-      <w:rPr/>
-    </w:lvl>
-    <w:lvl w:ilvl="2">
-      <w:start w:val="1"/>
-      <w:numFmt w:val="lowerRoman"/>
-      <w:lvlText w:val="%1.%2.%3."/>
-      <w:lvlJc w:val="right"/>
-      <w:pPr>
-        <w:tabs>
-          <w:tab w:val="num" w:pos="0"/>
-        </w:tabs>
-        <w:ind w:left="2160" w:hanging="180"/>
-      </w:pPr>
-      <w:rPr/>
-    </w:lvl>
-    <w:lvl w:ilvl="3">
-      <w:start w:val="1"/>
-      <w:numFmt w:val="decimal"/>
-      <w:lvlText w:val="%1.%2.%3.%4."/>
-      <w:lvlJc w:val="left"/>
-      <w:pPr>
-        <w:tabs>
-          <w:tab w:val="num" w:pos="0"/>
-        </w:tabs>
-        <w:ind w:left="2880" w:hanging="360"/>
-      </w:pPr>
-      <w:rPr/>
-    </w:lvl>
-    <w:lvl w:ilvl="4">
-      <w:start w:val="1"/>
-      <w:numFmt w:val="lowerLetter"/>
-      <w:lvlText w:val="%1.%2.%3.%4.%5."/>
-      <w:lvlJc w:val="left"/>
-      <w:pPr>
-        <w:tabs>
-          <w:tab w:val="num" w:pos="0"/>
-        </w:tabs>
-        <w:ind w:left="3600" w:hanging="360"/>
-      </w:pPr>
-      <w:rPr/>
-    </w:lvl>
-    <w:lvl w:ilvl="5">
-      <w:start w:val="1"/>
-      <w:numFmt w:val="lowerRoman"/>
-      <w:lvlText w:val="%1.%2.%3.%4.%5.%6."/>
-      <w:lvlJc w:val="right"/>
-      <w:pPr>
-        <w:tabs>
-          <w:tab w:val="num" w:pos="0"/>
-        </w:tabs>
-        <w:ind w:left="4320" w:hanging="180"/>
-      </w:pPr>
-      <w:rPr/>
-    </w:lvl>
-    <w:lvl w:ilvl="6">
-      <w:start w:val="1"/>
-      <w:numFmt w:val="decimal"/>
-      <w:lvlText w:val="%1.%2.%3.%4.%5.%6.%7."/>
-      <w:lvlJc w:val="left"/>
-      <w:pPr>
-        <w:tabs>
-          <w:tab w:val="num" w:pos="0"/>
-        </w:tabs>
-        <w:ind w:left="5040" w:hanging="360"/>
-      </w:pPr>
-      <w:rPr/>
-    </w:lvl>
-    <w:lvl w:ilvl="7">
-      <w:start w:val="1"/>
-      <w:numFmt w:val="lowerLetter"/>
-      <w:lvlText w:val="%1.%2.%3.%4.%5.%6.%7.%8."/>
-      <w:lvlJc w:val="left"/>
-      <w:pPr>
-        <w:tabs>
-          <w:tab w:val="num" w:pos="0"/>
-        </w:tabs>
-        <w:ind w:left="5760" w:hanging="360"/>
-      </w:pPr>
-      <w:rPr/>
-    </w:lvl>
-    <w:lvl w:ilvl="8">
-      <w:start w:val="1"/>
-      <w:numFmt w:val="lowerRoman"/>
-      <w:lvlText w:val="%1.%2.%3.%4.%5.%6.%7.%8.%9."/>
-      <w:lvlJc w:val="right"/>
-      <w:pPr>
-        <w:tabs>
-          <w:tab w:val="num" w:pos="0"/>
-        </w:tabs>
-        <w:ind w:left="6480" w:hanging="180"/>
-      </w:pPr>
-      <w:rPr/>
-    </w:lvl>
-  </w:abstractNum>
-  <w:abstractNum w:abstractNumId="3">
     <w:lvl w:ilvl="0">
       <w:start w:val="1"/>
       <w:numFmt w:val="bullet"/>
@@ -21600,7 +21360,840 @@
       </w:rPr>
     </w:lvl>
   </w:abstractNum>
+  <w:abstractNum w:abstractNumId="2">
+    <w:lvl w:ilvl="0">
+      <w:start w:val="1"/>
+      <w:numFmt w:val="decimal"/>
+      <w:lvlText w:val="%1."/>
+      <w:lvlJc w:val="left"/>
+      <w:pPr>
+        <w:tabs>
+          <w:tab w:val="num" w:pos="0"/>
+        </w:tabs>
+        <w:ind w:left="720" w:hanging="360"/>
+      </w:pPr>
+      <w:rPr/>
+    </w:lvl>
+    <w:lvl w:ilvl="1">
+      <w:start w:val="1"/>
+      <w:numFmt w:val="lowerLetter"/>
+      <w:lvlText w:val="%1.%2."/>
+      <w:lvlJc w:val="left"/>
+      <w:pPr>
+        <w:tabs>
+          <w:tab w:val="num" w:pos="0"/>
+        </w:tabs>
+        <w:ind w:left="1440" w:hanging="360"/>
+      </w:pPr>
+      <w:rPr/>
+    </w:lvl>
+    <w:lvl w:ilvl="2">
+      <w:start w:val="1"/>
+      <w:numFmt w:val="lowerRoman"/>
+      <w:lvlText w:val="%1.%2.%3."/>
+      <w:lvlJc w:val="right"/>
+      <w:pPr>
+        <w:tabs>
+          <w:tab w:val="num" w:pos="0"/>
+        </w:tabs>
+        <w:ind w:left="2160" w:hanging="180"/>
+      </w:pPr>
+      <w:rPr/>
+    </w:lvl>
+    <w:lvl w:ilvl="3">
+      <w:start w:val="1"/>
+      <w:numFmt w:val="decimal"/>
+      <w:lvlText w:val="%1.%2.%3.%4."/>
+      <w:lvlJc w:val="left"/>
+      <w:pPr>
+        <w:tabs>
+          <w:tab w:val="num" w:pos="0"/>
+        </w:tabs>
+        <w:ind w:left="2880" w:hanging="360"/>
+      </w:pPr>
+      <w:rPr/>
+    </w:lvl>
+    <w:lvl w:ilvl="4">
+      <w:start w:val="1"/>
+      <w:numFmt w:val="lowerLetter"/>
+      <w:lvlText w:val="%1.%2.%3.%4.%5."/>
+      <w:lvlJc w:val="left"/>
+      <w:pPr>
+        <w:tabs>
+          <w:tab w:val="num" w:pos="0"/>
+        </w:tabs>
+        <w:ind w:left="3600" w:hanging="360"/>
+      </w:pPr>
+      <w:rPr/>
+    </w:lvl>
+    <w:lvl w:ilvl="5">
+      <w:start w:val="1"/>
+      <w:numFmt w:val="lowerRoman"/>
+      <w:lvlText w:val="%1.%2.%3.%4.%5.%6."/>
+      <w:lvlJc w:val="right"/>
+      <w:pPr>
+        <w:tabs>
+          <w:tab w:val="num" w:pos="0"/>
+        </w:tabs>
+        <w:ind w:left="4320" w:hanging="180"/>
+      </w:pPr>
+      <w:rPr/>
+    </w:lvl>
+    <w:lvl w:ilvl="6">
+      <w:start w:val="1"/>
+      <w:numFmt w:val="decimal"/>
+      <w:lvlText w:val="%1.%2.%3.%4.%5.%6.%7."/>
+      <w:lvlJc w:val="left"/>
+      <w:pPr>
+        <w:tabs>
+          <w:tab w:val="num" w:pos="0"/>
+        </w:tabs>
+        <w:ind w:left="5040" w:hanging="360"/>
+      </w:pPr>
+      <w:rPr/>
+    </w:lvl>
+    <w:lvl w:ilvl="7">
+      <w:start w:val="1"/>
+      <w:numFmt w:val="lowerLetter"/>
+      <w:lvlText w:val="%1.%2.%3.%4.%5.%6.%7.%8."/>
+      <w:lvlJc w:val="left"/>
+      <w:pPr>
+        <w:tabs>
+          <w:tab w:val="num" w:pos="0"/>
+        </w:tabs>
+        <w:ind w:left="5760" w:hanging="360"/>
+      </w:pPr>
+      <w:rPr/>
+    </w:lvl>
+    <w:lvl w:ilvl="8">
+      <w:start w:val="1"/>
+      <w:numFmt w:val="lowerRoman"/>
+      <w:lvlText w:val="%1.%2.%3.%4.%5.%6.%7.%8.%9."/>
+      <w:lvlJc w:val="right"/>
+      <w:pPr>
+        <w:tabs>
+          <w:tab w:val="num" w:pos="0"/>
+        </w:tabs>
+        <w:ind w:left="6480" w:hanging="180"/>
+      </w:pPr>
+      <w:rPr/>
+    </w:lvl>
+  </w:abstractNum>
+  <w:abstractNum w:abstractNumId="3">
+    <w:lvl w:ilvl="0">
+      <w:start w:val="1"/>
+      <w:numFmt w:val="decimal"/>
+      <w:lvlText w:val="%1."/>
+      <w:lvlJc w:val="left"/>
+      <w:pPr>
+        <w:tabs>
+          <w:tab w:val="num" w:pos="0"/>
+        </w:tabs>
+        <w:ind w:left="720" w:hanging="360"/>
+      </w:pPr>
+      <w:rPr/>
+    </w:lvl>
+    <w:lvl w:ilvl="1">
+      <w:start w:val="1"/>
+      <w:numFmt w:val="lowerLetter"/>
+      <w:lvlText w:val="%1.%2."/>
+      <w:lvlJc w:val="left"/>
+      <w:pPr>
+        <w:tabs>
+          <w:tab w:val="num" w:pos="0"/>
+        </w:tabs>
+        <w:ind w:left="1440" w:hanging="360"/>
+      </w:pPr>
+      <w:rPr/>
+    </w:lvl>
+    <w:lvl w:ilvl="2">
+      <w:start w:val="1"/>
+      <w:numFmt w:val="lowerRoman"/>
+      <w:lvlText w:val="%1.%2.%3."/>
+      <w:lvlJc w:val="right"/>
+      <w:pPr>
+        <w:tabs>
+          <w:tab w:val="num" w:pos="0"/>
+        </w:tabs>
+        <w:ind w:left="2160" w:hanging="180"/>
+      </w:pPr>
+      <w:rPr/>
+    </w:lvl>
+    <w:lvl w:ilvl="3">
+      <w:start w:val="1"/>
+      <w:numFmt w:val="decimal"/>
+      <w:lvlText w:val="%1.%2.%3.%4."/>
+      <w:lvlJc w:val="left"/>
+      <w:pPr>
+        <w:tabs>
+          <w:tab w:val="num" w:pos="0"/>
+        </w:tabs>
+        <w:ind w:left="2880" w:hanging="360"/>
+      </w:pPr>
+      <w:rPr/>
+    </w:lvl>
+    <w:lvl w:ilvl="4">
+      <w:start w:val="1"/>
+      <w:numFmt w:val="lowerLetter"/>
+      <w:lvlText w:val="%1.%2.%3.%4.%5."/>
+      <w:lvlJc w:val="left"/>
+      <w:pPr>
+        <w:tabs>
+          <w:tab w:val="num" w:pos="0"/>
+        </w:tabs>
+        <w:ind w:left="3600" w:hanging="360"/>
+      </w:pPr>
+      <w:rPr/>
+    </w:lvl>
+    <w:lvl w:ilvl="5">
+      <w:start w:val="1"/>
+      <w:numFmt w:val="lowerRoman"/>
+      <w:lvlText w:val="%1.%2.%3.%4.%5.%6."/>
+      <w:lvlJc w:val="right"/>
+      <w:pPr>
+        <w:tabs>
+          <w:tab w:val="num" w:pos="0"/>
+        </w:tabs>
+        <w:ind w:left="4320" w:hanging="180"/>
+      </w:pPr>
+      <w:rPr/>
+    </w:lvl>
+    <w:lvl w:ilvl="6">
+      <w:start w:val="1"/>
+      <w:numFmt w:val="decimal"/>
+      <w:lvlText w:val="%1.%2.%3.%4.%5.%6.%7."/>
+      <w:lvlJc w:val="left"/>
+      <w:pPr>
+        <w:tabs>
+          <w:tab w:val="num" w:pos="0"/>
+        </w:tabs>
+        <w:ind w:left="5040" w:hanging="360"/>
+      </w:pPr>
+      <w:rPr/>
+    </w:lvl>
+    <w:lvl w:ilvl="7">
+      <w:start w:val="1"/>
+      <w:numFmt w:val="lowerLetter"/>
+      <w:lvlText w:val="%1.%2.%3.%4.%5.%6.%7.%8."/>
+      <w:lvlJc w:val="left"/>
+      <w:pPr>
+        <w:tabs>
+          <w:tab w:val="num" w:pos="0"/>
+        </w:tabs>
+        <w:ind w:left="5760" w:hanging="360"/>
+      </w:pPr>
+      <w:rPr/>
+    </w:lvl>
+    <w:lvl w:ilvl="8">
+      <w:start w:val="1"/>
+      <w:numFmt w:val="lowerRoman"/>
+      <w:lvlText w:val="%1.%2.%3.%4.%5.%6.%7.%8.%9."/>
+      <w:lvlJc w:val="right"/>
+      <w:pPr>
+        <w:tabs>
+          <w:tab w:val="num" w:pos="0"/>
+        </w:tabs>
+        <w:ind w:left="6480" w:hanging="180"/>
+      </w:pPr>
+      <w:rPr/>
+    </w:lvl>
+  </w:abstractNum>
   <w:abstractNum w:abstractNumId="4">
+    <w:lvl w:ilvl="0">
+      <w:start w:val="1"/>
+      <w:numFmt w:val="decimal"/>
+      <w:lvlText w:val="%1."/>
+      <w:lvlJc w:val="left"/>
+      <w:pPr>
+        <w:tabs>
+          <w:tab w:val="num" w:pos="0"/>
+        </w:tabs>
+        <w:ind w:left="720" w:hanging="360"/>
+      </w:pPr>
+      <w:rPr/>
+    </w:lvl>
+    <w:lvl w:ilvl="1">
+      <w:start w:val="1"/>
+      <w:numFmt w:val="lowerLetter"/>
+      <w:lvlText w:val="%1.%2."/>
+      <w:lvlJc w:val="left"/>
+      <w:pPr>
+        <w:tabs>
+          <w:tab w:val="num" w:pos="0"/>
+        </w:tabs>
+        <w:ind w:left="1440" w:hanging="360"/>
+      </w:pPr>
+      <w:rPr/>
+    </w:lvl>
+    <w:lvl w:ilvl="2">
+      <w:start w:val="1"/>
+      <w:numFmt w:val="lowerRoman"/>
+      <w:lvlText w:val="%1.%2.%3."/>
+      <w:lvlJc w:val="right"/>
+      <w:pPr>
+        <w:tabs>
+          <w:tab w:val="num" w:pos="0"/>
+        </w:tabs>
+        <w:ind w:left="2160" w:hanging="180"/>
+      </w:pPr>
+      <w:rPr/>
+    </w:lvl>
+    <w:lvl w:ilvl="3">
+      <w:start w:val="1"/>
+      <w:numFmt w:val="decimal"/>
+      <w:lvlText w:val="%1.%2.%3.%4."/>
+      <w:lvlJc w:val="left"/>
+      <w:pPr>
+        <w:tabs>
+          <w:tab w:val="num" w:pos="0"/>
+        </w:tabs>
+        <w:ind w:left="2880" w:hanging="360"/>
+      </w:pPr>
+      <w:rPr/>
+    </w:lvl>
+    <w:lvl w:ilvl="4">
+      <w:start w:val="1"/>
+      <w:numFmt w:val="lowerLetter"/>
+      <w:lvlText w:val="%1.%2.%3.%4.%5."/>
+      <w:lvlJc w:val="left"/>
+      <w:pPr>
+        <w:tabs>
+          <w:tab w:val="num" w:pos="0"/>
+        </w:tabs>
+        <w:ind w:left="3600" w:hanging="360"/>
+      </w:pPr>
+      <w:rPr/>
+    </w:lvl>
+    <w:lvl w:ilvl="5">
+      <w:start w:val="1"/>
+      <w:numFmt w:val="lowerRoman"/>
+      <w:lvlText w:val="%1.%2.%3.%4.%5.%6."/>
+      <w:lvlJc w:val="right"/>
+      <w:pPr>
+        <w:tabs>
+          <w:tab w:val="num" w:pos="0"/>
+        </w:tabs>
+        <w:ind w:left="4320" w:hanging="180"/>
+      </w:pPr>
+      <w:rPr/>
+    </w:lvl>
+    <w:lvl w:ilvl="6">
+      <w:start w:val="1"/>
+      <w:numFmt w:val="decimal"/>
+      <w:lvlText w:val="%1.%2.%3.%4.%5.%6.%7."/>
+      <w:lvlJc w:val="left"/>
+      <w:pPr>
+        <w:tabs>
+          <w:tab w:val="num" w:pos="0"/>
+        </w:tabs>
+        <w:ind w:left="5040" w:hanging="360"/>
+      </w:pPr>
+      <w:rPr/>
+    </w:lvl>
+    <w:lvl w:ilvl="7">
+      <w:start w:val="1"/>
+      <w:numFmt w:val="lowerLetter"/>
+      <w:lvlText w:val="%1.%2.%3.%4.%5.%6.%7.%8."/>
+      <w:lvlJc w:val="left"/>
+      <w:pPr>
+        <w:tabs>
+          <w:tab w:val="num" w:pos="0"/>
+        </w:tabs>
+        <w:ind w:left="5760" w:hanging="360"/>
+      </w:pPr>
+      <w:rPr/>
+    </w:lvl>
+    <w:lvl w:ilvl="8">
+      <w:start w:val="1"/>
+      <w:numFmt w:val="lowerRoman"/>
+      <w:lvlText w:val="%1.%2.%3.%4.%5.%6.%7.%8.%9."/>
+      <w:lvlJc w:val="right"/>
+      <w:pPr>
+        <w:tabs>
+          <w:tab w:val="num" w:pos="0"/>
+        </w:tabs>
+        <w:ind w:left="6480" w:hanging="180"/>
+      </w:pPr>
+      <w:rPr/>
+    </w:lvl>
+  </w:abstractNum>
+  <w:abstractNum w:abstractNumId="5">
+    <w:lvl w:ilvl="0">
+      <w:start w:val="1"/>
+      <w:numFmt w:val="decimal"/>
+      <w:lvlText w:val="%1."/>
+      <w:lvlJc w:val="left"/>
+      <w:pPr>
+        <w:tabs>
+          <w:tab w:val="num" w:pos="0"/>
+        </w:tabs>
+        <w:ind w:left="720" w:hanging="360"/>
+      </w:pPr>
+      <w:rPr/>
+    </w:lvl>
+    <w:lvl w:ilvl="1">
+      <w:start w:val="1"/>
+      <w:numFmt w:val="lowerLetter"/>
+      <w:lvlText w:val="%1.%2."/>
+      <w:lvlJc w:val="left"/>
+      <w:pPr>
+        <w:tabs>
+          <w:tab w:val="num" w:pos="0"/>
+        </w:tabs>
+        <w:ind w:left="1440" w:hanging="360"/>
+      </w:pPr>
+      <w:rPr/>
+    </w:lvl>
+    <w:lvl w:ilvl="2">
+      <w:start w:val="1"/>
+      <w:numFmt w:val="lowerRoman"/>
+      <w:lvlText w:val="%1.%2.%3."/>
+      <w:lvlJc w:val="right"/>
+      <w:pPr>
+        <w:tabs>
+          <w:tab w:val="num" w:pos="0"/>
+        </w:tabs>
+        <w:ind w:left="2160" w:hanging="180"/>
+      </w:pPr>
+      <w:rPr/>
+    </w:lvl>
+    <w:lvl w:ilvl="3">
+      <w:start w:val="1"/>
+      <w:numFmt w:val="decimal"/>
+      <w:lvlText w:val="%1.%2.%3.%4."/>
+      <w:lvlJc w:val="left"/>
+      <w:pPr>
+        <w:tabs>
+          <w:tab w:val="num" w:pos="0"/>
+        </w:tabs>
+        <w:ind w:left="2880" w:hanging="360"/>
+      </w:pPr>
+      <w:rPr/>
+    </w:lvl>
+    <w:lvl w:ilvl="4">
+      <w:start w:val="1"/>
+      <w:numFmt w:val="lowerLetter"/>
+      <w:lvlText w:val="%1.%2.%3.%4.%5."/>
+      <w:lvlJc w:val="left"/>
+      <w:pPr>
+        <w:tabs>
+          <w:tab w:val="num" w:pos="0"/>
+        </w:tabs>
+        <w:ind w:left="3600" w:hanging="360"/>
+      </w:pPr>
+      <w:rPr/>
+    </w:lvl>
+    <w:lvl w:ilvl="5">
+      <w:start w:val="1"/>
+      <w:numFmt w:val="lowerRoman"/>
+      <w:lvlText w:val="%1.%2.%3.%4.%5.%6."/>
+      <w:lvlJc w:val="right"/>
+      <w:pPr>
+        <w:tabs>
+          <w:tab w:val="num" w:pos="0"/>
+        </w:tabs>
+        <w:ind w:left="4320" w:hanging="180"/>
+      </w:pPr>
+      <w:rPr/>
+    </w:lvl>
+    <w:lvl w:ilvl="6">
+      <w:start w:val="1"/>
+      <w:numFmt w:val="decimal"/>
+      <w:lvlText w:val="%1.%2.%3.%4.%5.%6.%7."/>
+      <w:lvlJc w:val="left"/>
+      <w:pPr>
+        <w:tabs>
+          <w:tab w:val="num" w:pos="0"/>
+        </w:tabs>
+        <w:ind w:left="5040" w:hanging="360"/>
+      </w:pPr>
+      <w:rPr/>
+    </w:lvl>
+    <w:lvl w:ilvl="7">
+      <w:start w:val="1"/>
+      <w:numFmt w:val="lowerLetter"/>
+      <w:lvlText w:val="%1.%2.%3.%4.%5.%6.%7.%8."/>
+      <w:lvlJc w:val="left"/>
+      <w:pPr>
+        <w:tabs>
+          <w:tab w:val="num" w:pos="0"/>
+        </w:tabs>
+        <w:ind w:left="5760" w:hanging="360"/>
+      </w:pPr>
+      <w:rPr/>
+    </w:lvl>
+    <w:lvl w:ilvl="8">
+      <w:start w:val="1"/>
+      <w:numFmt w:val="lowerRoman"/>
+      <w:lvlText w:val="%1.%2.%3.%4.%5.%6.%7.%8.%9."/>
+      <w:lvlJc w:val="right"/>
+      <w:pPr>
+        <w:tabs>
+          <w:tab w:val="num" w:pos="0"/>
+        </w:tabs>
+        <w:ind w:left="6480" w:hanging="180"/>
+      </w:pPr>
+      <w:rPr/>
+    </w:lvl>
+  </w:abstractNum>
+  <w:abstractNum w:abstractNumId="6">
+    <w:lvl w:ilvl="0">
+      <w:start w:val="1"/>
+      <w:numFmt w:val="decimal"/>
+      <w:lvlText w:val="%1."/>
+      <w:lvlJc w:val="left"/>
+      <w:pPr>
+        <w:tabs>
+          <w:tab w:val="num" w:pos="0"/>
+        </w:tabs>
+        <w:ind w:left="720" w:hanging="360"/>
+      </w:pPr>
+      <w:rPr/>
+    </w:lvl>
+    <w:lvl w:ilvl="1">
+      <w:start w:val="1"/>
+      <w:numFmt w:val="lowerLetter"/>
+      <w:lvlText w:val="%1.%2."/>
+      <w:lvlJc w:val="left"/>
+      <w:pPr>
+        <w:tabs>
+          <w:tab w:val="num" w:pos="0"/>
+        </w:tabs>
+        <w:ind w:left="1440" w:hanging="360"/>
+      </w:pPr>
+      <w:rPr/>
+    </w:lvl>
+    <w:lvl w:ilvl="2">
+      <w:start w:val="1"/>
+      <w:numFmt w:val="lowerRoman"/>
+      <w:lvlText w:val="%1.%2.%3."/>
+      <w:lvlJc w:val="right"/>
+      <w:pPr>
+        <w:tabs>
+          <w:tab w:val="num" w:pos="0"/>
+        </w:tabs>
+        <w:ind w:left="2160" w:hanging="180"/>
+      </w:pPr>
+      <w:rPr/>
+    </w:lvl>
+    <w:lvl w:ilvl="3">
+      <w:start w:val="1"/>
+      <w:numFmt w:val="decimal"/>
+      <w:lvlText w:val="%1.%2.%3.%4."/>
+      <w:lvlJc w:val="left"/>
+      <w:pPr>
+        <w:tabs>
+          <w:tab w:val="num" w:pos="0"/>
+        </w:tabs>
+        <w:ind w:left="2880" w:hanging="360"/>
+      </w:pPr>
+      <w:rPr/>
+    </w:lvl>
+    <w:lvl w:ilvl="4">
+      <w:start w:val="1"/>
+      <w:numFmt w:val="lowerLetter"/>
+      <w:lvlText w:val="%1.%2.%3.%4.%5."/>
+      <w:lvlJc w:val="left"/>
+      <w:pPr>
+        <w:tabs>
+          <w:tab w:val="num" w:pos="0"/>
+        </w:tabs>
+        <w:ind w:left="3600" w:hanging="360"/>
+      </w:pPr>
+      <w:rPr/>
+    </w:lvl>
+    <w:lvl w:ilvl="5">
+      <w:start w:val="1"/>
+      <w:numFmt w:val="lowerRoman"/>
+      <w:lvlText w:val="%1.%2.%3.%4.%5.%6."/>
+      <w:lvlJc w:val="right"/>
+      <w:pPr>
+        <w:tabs>
+          <w:tab w:val="num" w:pos="0"/>
+        </w:tabs>
+        <w:ind w:left="4320" w:hanging="180"/>
+      </w:pPr>
+      <w:rPr/>
+    </w:lvl>
+    <w:lvl w:ilvl="6">
+      <w:start w:val="1"/>
+      <w:numFmt w:val="decimal"/>
+      <w:lvlText w:val="%1.%2.%3.%4.%5.%6.%7."/>
+      <w:lvlJc w:val="left"/>
+      <w:pPr>
+        <w:tabs>
+          <w:tab w:val="num" w:pos="0"/>
+        </w:tabs>
+        <w:ind w:left="5040" w:hanging="360"/>
+      </w:pPr>
+      <w:rPr/>
+    </w:lvl>
+    <w:lvl w:ilvl="7">
+      <w:start w:val="1"/>
+      <w:numFmt w:val="lowerLetter"/>
+      <w:lvlText w:val="%1.%2.%3.%4.%5.%6.%7.%8."/>
+      <w:lvlJc w:val="left"/>
+      <w:pPr>
+        <w:tabs>
+          <w:tab w:val="num" w:pos="0"/>
+        </w:tabs>
+        <w:ind w:left="5760" w:hanging="360"/>
+      </w:pPr>
+      <w:rPr/>
+    </w:lvl>
+    <w:lvl w:ilvl="8">
+      <w:start w:val="1"/>
+      <w:numFmt w:val="lowerRoman"/>
+      <w:lvlText w:val="%1.%2.%3.%4.%5.%6.%7.%8.%9."/>
+      <w:lvlJc w:val="right"/>
+      <w:pPr>
+        <w:tabs>
+          <w:tab w:val="num" w:pos="0"/>
+        </w:tabs>
+        <w:ind w:left="6480" w:hanging="180"/>
+      </w:pPr>
+      <w:rPr/>
+    </w:lvl>
+  </w:abstractNum>
+  <w:abstractNum w:abstractNumId="7">
+    <w:lvl w:ilvl="0">
+      <w:start w:val="1"/>
+      <w:numFmt w:val="decimal"/>
+      <w:lvlText w:val="%1."/>
+      <w:lvlJc w:val="left"/>
+      <w:pPr>
+        <w:tabs>
+          <w:tab w:val="num" w:pos="0"/>
+        </w:tabs>
+        <w:ind w:left="720" w:hanging="360"/>
+      </w:pPr>
+      <w:rPr/>
+    </w:lvl>
+    <w:lvl w:ilvl="1">
+      <w:start w:val="1"/>
+      <w:numFmt w:val="lowerLetter"/>
+      <w:lvlText w:val="%1.%2."/>
+      <w:lvlJc w:val="left"/>
+      <w:pPr>
+        <w:tabs>
+          <w:tab w:val="num" w:pos="0"/>
+        </w:tabs>
+        <w:ind w:left="1440" w:hanging="360"/>
+      </w:pPr>
+      <w:rPr/>
+    </w:lvl>
+    <w:lvl w:ilvl="2">
+      <w:start w:val="1"/>
+      <w:numFmt w:val="lowerRoman"/>
+      <w:lvlText w:val="%1.%2.%3."/>
+      <w:lvlJc w:val="right"/>
+      <w:pPr>
+        <w:tabs>
+          <w:tab w:val="num" w:pos="0"/>
+        </w:tabs>
+        <w:ind w:left="2160" w:hanging="180"/>
+      </w:pPr>
+      <w:rPr/>
+    </w:lvl>
+    <w:lvl w:ilvl="3">
+      <w:start w:val="1"/>
+      <w:numFmt w:val="decimal"/>
+      <w:lvlText w:val="%1.%2.%3.%4."/>
+      <w:lvlJc w:val="left"/>
+      <w:pPr>
+        <w:tabs>
+          <w:tab w:val="num" w:pos="0"/>
+        </w:tabs>
+        <w:ind w:left="2880" w:hanging="360"/>
+      </w:pPr>
+      <w:rPr/>
+    </w:lvl>
+    <w:lvl w:ilvl="4">
+      <w:start w:val="1"/>
+      <w:numFmt w:val="lowerLetter"/>
+      <w:lvlText w:val="%1.%2.%3.%4.%5."/>
+      <w:lvlJc w:val="left"/>
+      <w:pPr>
+        <w:tabs>
+          <w:tab w:val="num" w:pos="0"/>
+        </w:tabs>
+        <w:ind w:left="3600" w:hanging="360"/>
+      </w:pPr>
+      <w:rPr/>
+    </w:lvl>
+    <w:lvl w:ilvl="5">
+      <w:start w:val="1"/>
+      <w:numFmt w:val="lowerRoman"/>
+      <w:lvlText w:val="%1.%2.%3.%4.%5.%6."/>
+      <w:lvlJc w:val="right"/>
+      <w:pPr>
+        <w:tabs>
+          <w:tab w:val="num" w:pos="0"/>
+        </w:tabs>
+        <w:ind w:left="4320" w:hanging="180"/>
+      </w:pPr>
+      <w:rPr/>
+    </w:lvl>
+    <w:lvl w:ilvl="6">
+      <w:start w:val="1"/>
+      <w:numFmt w:val="decimal"/>
+      <w:lvlText w:val="%1.%2.%3.%4.%5.%6.%7."/>
+      <w:lvlJc w:val="left"/>
+      <w:pPr>
+        <w:tabs>
+          <w:tab w:val="num" w:pos="0"/>
+        </w:tabs>
+        <w:ind w:left="5040" w:hanging="360"/>
+      </w:pPr>
+      <w:rPr/>
+    </w:lvl>
+    <w:lvl w:ilvl="7">
+      <w:start w:val="1"/>
+      <w:numFmt w:val="lowerLetter"/>
+      <w:lvlText w:val="%1.%2.%3.%4.%5.%6.%7.%8."/>
+      <w:lvlJc w:val="left"/>
+      <w:pPr>
+        <w:tabs>
+          <w:tab w:val="num" w:pos="0"/>
+        </w:tabs>
+        <w:ind w:left="5760" w:hanging="360"/>
+      </w:pPr>
+      <w:rPr/>
+    </w:lvl>
+    <w:lvl w:ilvl="8">
+      <w:start w:val="1"/>
+      <w:numFmt w:val="lowerRoman"/>
+      <w:lvlText w:val="%1.%2.%3.%4.%5.%6.%7.%8.%9."/>
+      <w:lvlJc w:val="right"/>
+      <w:pPr>
+        <w:tabs>
+          <w:tab w:val="num" w:pos="0"/>
+        </w:tabs>
+        <w:ind w:left="6480" w:hanging="180"/>
+      </w:pPr>
+      <w:rPr/>
+    </w:lvl>
+  </w:abstractNum>
+  <w:abstractNum w:abstractNumId="8">
+    <w:lvl w:ilvl="0">
+      <w:start w:val="1"/>
+      <w:numFmt w:val="decimal"/>
+      <w:lvlText w:val="%1."/>
+      <w:lvlJc w:val="left"/>
+      <w:pPr>
+        <w:tabs>
+          <w:tab w:val="num" w:pos="0"/>
+        </w:tabs>
+        <w:ind w:left="720" w:hanging="360"/>
+      </w:pPr>
+      <w:rPr/>
+    </w:lvl>
+    <w:lvl w:ilvl="1">
+      <w:start w:val="1"/>
+      <w:numFmt w:val="lowerLetter"/>
+      <w:lvlText w:val="%1.%2."/>
+      <w:lvlJc w:val="left"/>
+      <w:pPr>
+        <w:tabs>
+          <w:tab w:val="num" w:pos="0"/>
+        </w:tabs>
+        <w:ind w:left="1440" w:hanging="360"/>
+      </w:pPr>
+      <w:rPr/>
+    </w:lvl>
+    <w:lvl w:ilvl="2">
+      <w:start w:val="1"/>
+      <w:numFmt w:val="lowerRoman"/>
+      <w:lvlText w:val="%1.%2.%3."/>
+      <w:lvlJc w:val="right"/>
+      <w:pPr>
+        <w:tabs>
+          <w:tab w:val="num" w:pos="0"/>
+        </w:tabs>
+        <w:ind w:left="2160" w:hanging="180"/>
+      </w:pPr>
+      <w:rPr/>
+    </w:lvl>
+    <w:lvl w:ilvl="3">
+      <w:start w:val="1"/>
+      <w:numFmt w:val="decimal"/>
+      <w:lvlText w:val="%1.%2.%3.%4."/>
+      <w:lvlJc w:val="left"/>
+      <w:pPr>
+        <w:tabs>
+          <w:tab w:val="num" w:pos="0"/>
+        </w:tabs>
+        <w:ind w:left="2880" w:hanging="360"/>
+      </w:pPr>
+      <w:rPr/>
+    </w:lvl>
+    <w:lvl w:ilvl="4">
+      <w:start w:val="1"/>
+      <w:numFmt w:val="lowerLetter"/>
+      <w:lvlText w:val="%1.%2.%3.%4.%5."/>
+      <w:lvlJc w:val="left"/>
+      <w:pPr>
+        <w:tabs>
+          <w:tab w:val="num" w:pos="0"/>
+        </w:tabs>
+        <w:ind w:left="3600" w:hanging="360"/>
+      </w:pPr>
+      <w:rPr/>
+    </w:lvl>
+    <w:lvl w:ilvl="5">
+      <w:start w:val="1"/>
+      <w:numFmt w:val="lowerRoman"/>
+      <w:lvlText w:val="%1.%2.%3.%4.%5.%6."/>
+      <w:lvlJc w:val="right"/>
+      <w:pPr>
+        <w:tabs>
+          <w:tab w:val="num" w:pos="0"/>
+        </w:tabs>
+        <w:ind w:left="4320" w:hanging="180"/>
+      </w:pPr>
+      <w:rPr/>
+    </w:lvl>
+    <w:lvl w:ilvl="6">
+      <w:start w:val="1"/>
+      <w:numFmt w:val="decimal"/>
+      <w:lvlText w:val="%1.%2.%3.%4.%5.%6.%7."/>
+      <w:lvlJc w:val="left"/>
+      <w:pPr>
+        <w:tabs>
+          <w:tab w:val="num" w:pos="0"/>
+        </w:tabs>
+        <w:ind w:left="5040" w:hanging="360"/>
+      </w:pPr>
+      <w:rPr/>
+    </w:lvl>
+    <w:lvl w:ilvl="7">
+      <w:start w:val="1"/>
+      <w:numFmt w:val="lowerLetter"/>
+      <w:lvlText w:val="%1.%2.%3.%4.%5.%6.%7.%8."/>
+      <w:lvlJc w:val="left"/>
+      <w:pPr>
+        <w:tabs>
+          <w:tab w:val="num" w:pos="0"/>
+        </w:tabs>
+        <w:ind w:left="5760" w:hanging="360"/>
+      </w:pPr>
+      <w:rPr/>
+    </w:lvl>
+    <w:lvl w:ilvl="8">
+      <w:start w:val="1"/>
+      <w:numFmt w:val="lowerRoman"/>
+      <w:lvlText w:val="%1.%2.%3.%4.%5.%6.%7.%8.%9."/>
+      <w:lvlJc w:val="right"/>
+      <w:pPr>
+        <w:tabs>
+          <w:tab w:val="num" w:pos="0"/>
+        </w:tabs>
+        <w:ind w:left="6480" w:hanging="180"/>
+      </w:pPr>
+      <w:rPr/>
+    </w:lvl>
+  </w:abstractNum>
+  <w:abstractNum w:abstractNumId="9">
     <w:lvl w:ilvl="0">
       <w:start w:val="1"/>
       <w:numFmt w:val="none"/>
@@ -21732,27 +22325,42 @@
     <w:abstractNumId w:val="4"/>
   </w:num>
   <w:num w:numId="5">
+    <w:abstractNumId w:val="5"/>
+  </w:num>
+  <w:num w:numId="6">
+    <w:abstractNumId w:val="6"/>
+  </w:num>
+  <w:num w:numId="7">
+    <w:abstractNumId w:val="7"/>
+  </w:num>
+  <w:num w:numId="8">
+    <w:abstractNumId w:val="8"/>
+  </w:num>
+  <w:num w:numId="9">
+    <w:abstractNumId w:val="9"/>
+  </w:num>
+  <w:num w:numId="10">
     <w:abstractNumId w:val="2"/>
     <w:lvlOverride w:ilvl="0">
       <w:startOverride w:val="1"/>
     </w:lvlOverride>
   </w:num>
-  <w:num w:numId="6">
+  <w:num w:numId="11">
     <w:abstractNumId w:val="2"/>
   </w:num>
-  <w:num w:numId="7">
+  <w:num w:numId="12">
     <w:abstractNumId w:val="2"/>
   </w:num>
-  <w:num w:numId="8">
+  <w:num w:numId="13">
     <w:abstractNumId w:val="2"/>
   </w:num>
-  <w:num w:numId="9">
+  <w:num w:numId="14">
     <w:abstractNumId w:val="2"/>
   </w:num>
-  <w:num w:numId="10">
+  <w:num w:numId="15">
     <w:abstractNumId w:val="2"/>
   </w:num>
-  <w:num w:numId="11">
+  <w:num w:numId="16">
     <w:abstractNumId w:val="2"/>
   </w:num>
 </w:numbering>
@@ -22475,7 +23083,7 @@
       <w:widowControl/>
       <w:suppressAutoHyphens w:val="true"/>
       <w:bidi w:val="0"/>
-      <w:spacing w:lineRule="auto" w:line="249" w:before="0" w:after="160"/>
+      <w:spacing w:lineRule="auto" w:line="247" w:before="0" w:after="160"/>
       <w:jc w:val="left"/>
       <w:textAlignment w:val="baseline"/>
     </w:pPr>
@@ -22485,7 +23093,7 @@
       <w:kern w:val="0"/>
       <w:sz w:val="22"/>
       <w:szCs w:val="22"/>
-      <w:lang w:eastAsia="ru-RU" w:val="ru-RU" w:bidi="ar-SA"/>
+      <w:lang w:val="ru-RU" w:eastAsia="ru-RU" w:bidi="ar-SA"/>
     </w:rPr>
   </w:style>
   <w:style w:type="paragraph" w:styleId="Textbody1" w:customStyle="1">
